--- a/Contoso - Sales - Current Release/Excel Data/Installation Instructions for Excel-Based Demo Reports.docx
+++ b/Contoso - Sales - Current Release/Excel Data/Installation Instructions for Excel-Based Demo Reports.docx
@@ -29,7 +29,7 @@
                     <a:blip r:embed="rId8">
                       <a:extLst>
                         <a:ext uri="{FF2B5EF4-FFF2-40B4-BE49-F238E27FC236}">
-                          <a16:creationId xmlns="" xmlns:o="urn:schemas-microsoft-com:office:office" xmlns:v="urn:schemas-microsoft-com:vml" xmlns:w10="urn:schemas-microsoft-com:office:word" xmlns:w="http://schemas.openxmlformats.org/wordprocessingml/2006/main" xmlns:a14="http://schemas.microsoft.com/office/drawing/2010/main" xmlns:a16="http://schemas.microsoft.com/office/drawing/2014/main" xmlns:arto="http://schemas.microsoft.com/office/word/2006/arto" id="{7B482FDC-7162-4FA1-B2ED-707AA7FE3939}"/>
+                          <a16:creationId xmlns:arto="http://schemas.microsoft.com/office/word/2006/arto" xmlns:a16="http://schemas.microsoft.com/office/drawing/2014/main" xmlns:a14="http://schemas.microsoft.com/office/drawing/2010/main" xmlns:w="http://schemas.openxmlformats.org/wordprocessingml/2006/main" xmlns:w10="urn:schemas-microsoft-com:office:word" xmlns:v="urn:schemas-microsoft-com:vml" xmlns:o="urn:schemas-microsoft-com:office:office" xmlns="" id="{7B482FDC-7162-4FA1-B2ED-707AA7FE3939}"/>
                         </a:ext>
                       </a:extLst>
                     </a:blip>
@@ -1071,14 +1071,9 @@
         <w:t>Solution</w:t>
       </w:r>
       <w:r>
-        <w:t xml:space="preserve"> and Source Data </w:t>
-      </w:r>
-      <w:proofErr w:type="gramStart"/>
-      <w:r>
-        <w:t>file</w:t>
+        <w:t xml:space="preserve"> and Source Data file</w:t>
       </w:r>
       <w:bookmarkEnd w:id="3"/>
-      <w:proofErr w:type="gramEnd"/>
     </w:p>
     <w:p>
       <w:pPr>
@@ -1423,15 +1418,7 @@
         <w:t xml:space="preserve"> and not from the copy on your desktop.)</w:t>
       </w:r>
       <w:r>
-        <w:t xml:space="preserve"> – You may be prompted for your demo tenant admin name and password </w:t>
-      </w:r>
-      <w:proofErr w:type="gramStart"/>
-      <w:r>
-        <w:t>in order to</w:t>
-      </w:r>
-      <w:proofErr w:type="gramEnd"/>
-      <w:r>
-        <w:t xml:space="preserve"> allow </w:t>
+        <w:t xml:space="preserve"> – You may be prompted for your demo tenant admin name and password in order to allow </w:t>
       </w:r>
       <w:r>
         <w:t>Excel</w:t>
@@ -1813,13 +1800,8 @@
       <w:r>
         <w:t xml:space="preserve">of the solution </w:t>
       </w:r>
-      <w:proofErr w:type="gramStart"/>
-      <w:r>
-        <w:t>completes</w:t>
-      </w:r>
-      <w:proofErr w:type="gramEnd"/>
-      <w:r>
-        <w:t xml:space="preserve">, </w:t>
+      <w:r>
+        <w:t xml:space="preserve">completes, </w:t>
       </w:r>
       <w:r>
         <w:t xml:space="preserve">click </w:t>
@@ -1938,15 +1920,7 @@
         <w:t>”</w:t>
       </w:r>
       <w:r>
-        <w:t xml:space="preserve"> – Then click “Open </w:t>
-      </w:r>
-      <w:proofErr w:type="gramStart"/>
-      <w:r>
-        <w:t>In</w:t>
-      </w:r>
-      <w:proofErr w:type="gramEnd"/>
-      <w:r>
-        <w:t xml:space="preserve"> Power BI</w:t>
+        <w:t xml:space="preserve"> – Then click “Open In Power BI</w:t>
       </w:r>
       <w:r>
         <w:br/>
@@ -2016,11 +1990,9 @@
       <w:r>
         <w:t xml:space="preserve">  and click the </w:t>
       </w:r>
-      <w:proofErr w:type="spellStart"/>
-      <w:r>
-        <w:t>elipse</w:t>
-      </w:r>
-      <w:proofErr w:type="spellEnd"/>
+      <w:r>
+        <w:t>ellipse</w:t>
+      </w:r>
       <w:r>
         <w:t xml:space="preserve"> (“…”) beside the Dataset and open </w:t>
       </w:r>
@@ -2174,16 +2146,11 @@
         <w:t xml:space="preserve">enable </w:t>
       </w:r>
       <w:r>
-        <w:t xml:space="preserve">a refresh schedule </w:t>
-      </w:r>
-      <w:proofErr w:type="gramStart"/>
-      <w:r>
-        <w:t>–</w:t>
+        <w:t>a refresh schedule –</w:t>
       </w:r>
       <w:r>
         <w:t>(</w:t>
       </w:r>
-      <w:proofErr w:type="gramEnd"/>
       <w:r>
         <w:t xml:space="preserve">to keep the dates </w:t>
       </w:r>
@@ -2460,13 +2427,8 @@
       <w:r>
         <w:t xml:space="preserve">in the app – If the ‘Show in navigation’ option is left selected, it will also add it to the navigation as a </w:t>
       </w:r>
-      <w:proofErr w:type="gramStart"/>
-      <w:r>
-        <w:t>top level</w:t>
-      </w:r>
-      <w:proofErr w:type="gramEnd"/>
-      <w:r>
-        <w:t xml:space="preserve"> element.</w:t>
+      <w:r>
+        <w:t>top level element.</w:t>
       </w:r>
       <w:r>
         <w:br/>
@@ -2616,7 +2578,6 @@
         <w:docPartUnique/>
       </w:docPartObj>
     </w:sdtPr>
-    <w:sdtEndPr/>
     <w:sdtContent>
       <w:sdt>
         <w:sdtPr>
@@ -2626,7 +2587,6 @@
             <w:docPartUnique/>
           </w:docPartObj>
         </w:sdtPr>
-        <w:sdtEndPr/>
         <w:sdtContent>
           <w:p>
             <w:pPr>
